--- a/Clear/Tests/Ребусы 31/Задачи.docx
+++ b/Clear/Tests/Ребусы 31/Задачи.docx
@@ -20,7 +20,262 @@
     </w:p>
     <w:p>
       <w:r>
-        <w:t>0) *2*=5**</w:t>
+        <w:t xml:space="preserve">1) </w:t>
+      </w:r>
+      <w:r>
+        <w:t>1000010*00*</w:t>
+      </w:r>
+      <w:r>
+        <w:rPr>
+          <w:vertAlign w:val="subscript"/>
+        </w:rPr>
+        <w:t>2</w:t>
+      </w:r>
+      <w:r>
+        <w:t>=</w:t>
+      </w:r>
+      <w:r>
+        <w:t>**8</w:t>
+      </w:r>
+      <w:r>
+        <w:rPr>
+          <w:vertAlign w:val="subscript"/>
+        </w:rPr>
+        <w:t>16</w:t>
+      </w:r>
+    </w:p>
+    <w:p>
+      <w:r>
+        <w:t xml:space="preserve">2) </w:t>
+      </w:r>
+      <w:r>
+        <w:t>44*</w:t>
+      </w:r>
+      <w:r>
+        <w:rPr>
+          <w:vertAlign w:val="subscript"/>
+        </w:rPr>
+        <w:t>16</w:t>
+      </w:r>
+      <w:r>
+        <w:t>=</w:t>
+      </w:r>
+      <w:r>
+        <w:t>2*00</w:t>
+      </w:r>
+      <w:r>
+        <w:rPr>
+          <w:vertAlign w:val="subscript"/>
+        </w:rPr>
+        <w:t>8</w:t>
+      </w:r>
+    </w:p>
+    <w:p>
+      <w:r>
+        <w:t xml:space="preserve">3) </w:t>
+      </w:r>
+      <w:r>
+        <w:t>*5*</w:t>
+      </w:r>
+      <w:r>
+        <w:rPr>
+          <w:vertAlign w:val="subscript"/>
+        </w:rPr>
+        <w:t>10</w:t>
+      </w:r>
+      <w:r>
+        <w:t>=</w:t>
+      </w:r>
+      <w:r>
+        <w:t>3*3</w:t>
+      </w:r>
+      <w:r>
+        <w:rPr>
+          <w:vertAlign w:val="subscript"/>
+        </w:rPr>
+        <w:t>16</w:t>
+      </w:r>
+    </w:p>
+    <w:p>
+      <w:r>
+        <w:t xml:space="preserve">4) </w:t>
+      </w:r>
+      <w:r>
+        <w:t>101011*0*1</w:t>
+      </w:r>
+      <w:r>
+        <w:rPr>
+          <w:vertAlign w:val="subscript"/>
+        </w:rPr>
+        <w:t>2</w:t>
+      </w:r>
+      <w:r>
+        <w:t>=</w:t>
+      </w:r>
+      <w:r>
+        <w:t>*8*</w:t>
+      </w:r>
+      <w:r>
+        <w:rPr>
+          <w:vertAlign w:val="subscript"/>
+        </w:rPr>
+        <w:t>10</w:t>
+      </w:r>
+    </w:p>
+    <w:p>
+      <w:r>
+        <w:t xml:space="preserve">5) </w:t>
+      </w:r>
+      <w:r>
+        <w:t>*0*7</w:t>
+      </w:r>
+      <w:r>
+        <w:rPr>
+          <w:vertAlign w:val="subscript"/>
+        </w:rPr>
+        <w:t>8</w:t>
+      </w:r>
+      <w:r>
+        <w:t>=</w:t>
+      </w:r>
+      <w:r>
+        <w:t>10000101*1</w:t>
+      </w:r>
+      <w:r>
+        <w:rPr>
+          <w:vertAlign w:val="subscript"/>
+        </w:rPr>
+        <w:t>2</w:t>
+      </w:r>
+    </w:p>
+    <w:p>
+      <w:r>
+        <w:t xml:space="preserve">6) </w:t>
+      </w:r>
+      <w:r>
+        <w:t>110*0*1*1</w:t>
+      </w:r>
+      <w:r>
+        <w:rPr>
+          <w:vertAlign w:val="subscript"/>
+        </w:rPr>
+        <w:t>2</w:t>
+      </w:r>
+      <w:r>
+        <w:t>=</w:t>
+      </w:r>
+      <w:r>
+        <w:t>*8*</w:t>
+      </w:r>
+      <w:r>
+        <w:rPr>
+          <w:vertAlign w:val="subscript"/>
+        </w:rPr>
+        <w:t>10</w:t>
+      </w:r>
+    </w:p>
+    <w:p>
+      <w:r>
+        <w:t xml:space="preserve">7) </w:t>
+      </w:r>
+      <w:r>
+        <w:t>10000001**</w:t>
+      </w:r>
+      <w:r>
+        <w:rPr>
+          <w:vertAlign w:val="subscript"/>
+        </w:rPr>
+        <w:t>2</w:t>
+      </w:r>
+      <w:r>
+        <w:t>=</w:t>
+      </w:r>
+      <w:r>
+        <w:t>**7</w:t>
+      </w:r>
+      <w:r>
+        <w:rPr>
+          <w:vertAlign w:val="subscript"/>
+        </w:rPr>
+        <w:t>10</w:t>
+      </w:r>
+    </w:p>
+    <w:p>
+      <w:r>
+        <w:t xml:space="preserve">8) </w:t>
+      </w:r>
+      <w:r>
+        <w:t>3D*</w:t>
+      </w:r>
+      <w:r>
+        <w:rPr>
+          <w:vertAlign w:val="subscript"/>
+        </w:rPr>
+        <w:t>16</w:t>
+      </w:r>
+      <w:r>
+        <w:t>=</w:t>
+      </w:r>
+      <w:r>
+        <w:t>1*37</w:t>
+      </w:r>
+      <w:r>
+        <w:rPr>
+          <w:vertAlign w:val="subscript"/>
+        </w:rPr>
+        <w:t>8</w:t>
+      </w:r>
+    </w:p>
+    <w:p>
+      <w:r>
+        <w:t xml:space="preserve">9) </w:t>
+      </w:r>
+      <w:r>
+        <w:t>110101*0**</w:t>
+      </w:r>
+      <w:r>
+        <w:rPr>
+          <w:vertAlign w:val="subscript"/>
+        </w:rPr>
+        <w:t>2</w:t>
+      </w:r>
+      <w:r>
+        <w:t>=</w:t>
+      </w:r>
+      <w:r>
+        <w:t>**2</w:t>
+      </w:r>
+      <w:r>
+        <w:rPr>
+          <w:vertAlign w:val="subscript"/>
+        </w:rPr>
+        <w:t>16</w:t>
+      </w:r>
+    </w:p>
+    <w:p>
+      <w:r>
+        <w:t xml:space="preserve">10) </w:t>
+      </w:r>
+      <w:r>
+        <w:t>**A</w:t>
+      </w:r>
+      <w:r>
+        <w:rPr>
+          <w:vertAlign w:val="subscript"/>
+        </w:rPr>
+        <w:t>16</w:t>
+      </w:r>
+      <w:r>
+        <w:t>=</w:t>
+      </w:r>
+      <w:r>
+        <w:t>100001110*0</w:t>
+      </w:r>
+      <w:r>
+        <w:rPr>
+          <w:vertAlign w:val="subscript"/>
+        </w:rPr>
+        <w:t>2</w:t>
       </w:r>
     </w:p>
     <w:sectPr>
